--- a/sem6/HURT/lab2/wyklad1.docx
+++ b/sem6/HURT/lab2/wyklad1.docx
@@ -3,9 +3,48 @@
 <w:document xmlns:wpc="http://schemas.microsoft.com/office/word/2010/wordprocessingCanvas" xmlns:cx="http://schemas.microsoft.com/office/drawing/2014/chartex" xmlns:cx1="http://schemas.microsoft.com/office/drawing/2015/9/8/chartex" xmlns:cx2="http://schemas.microsoft.com/office/drawing/2015/10/21/chartex" xmlns:cx3="http://schemas.microsoft.com/office/drawing/2016/5/9/chartex" xmlns:cx4="http://schemas.microsoft.com/office/drawing/2016/5/10/chartex" xmlns:cx5="http://schemas.microsoft.com/office/drawing/2016/5/11/chartex" xmlns:cx6="http://schemas.microsoft.com/office/drawing/2016/5/12/chartex" xmlns:cx7="http://schemas.microsoft.com/office/drawing/2016/5/13/chartex" xmlns:cx8="http://schemas.microsoft.com/office/drawing/2016/5/14/chartex" xmlns:mc="http://schemas.openxmlformats.org/markup-compatibility/2006" xmlns:aink="http://schemas.microsoft.com/office/drawing/2016/ink" xmlns:am3d="http://schemas.microsoft.com/office/drawing/2017/model3d" xmlns:o="urn:schemas-microsoft-com:office:office" xmlns:oel="http://schemas.microsoft.com/office/2019/extlst" xmlns:r="http://schemas.openxmlformats.org/officeDocument/2006/relationships" xmlns:m="http://schemas.openxmlformats.org/officeDocument/2006/math" xmlns:v="urn:schemas-microsoft-com:vml" xmlns:wp14="http://schemas.microsoft.com/office/word/2010/wordprocessingDrawing" xmlns:wp="http://schemas.openxmlformats.org/drawingml/2006/wordprocessingDrawing" xmlns:w10="urn:schemas-microsoft-com:office:word" xmlns:w="http://schemas.openxmlformats.org/wordprocessingml/2006/main" xmlns:w14="http://schemas.microsoft.com/office/word/2010/wordml" xmlns:w15="http://schemas.microsoft.com/office/word/2012/wordml" xmlns:w16cex="http://schemas.microsoft.com/office/word/2018/wordml/cex" xmlns:w16cid="http://schemas.microsoft.com/office/word/2016/wordml/cid" xmlns:w16="http://schemas.microsoft.com/office/word/2018/wordml" xmlns:w16du="http://schemas.microsoft.com/office/word/2023/wordml/word16du" xmlns:w16sdtdh="http://schemas.microsoft.com/office/word/2020/wordml/sdtdatahash" xmlns:w16sdtfl="http://schemas.microsoft.com/office/word/2024/wordml/sdtformatlock" xmlns:w16se="http://schemas.microsoft.com/office/word/2015/wordml/symex" xmlns:wpg="http://schemas.microsoft.com/office/word/2010/wordprocessingGroup" xmlns:wpi="http://schemas.microsoft.com/office/word/2010/wordprocessingInk" xmlns:wne="http://schemas.microsoft.com/office/word/2006/wordml" xmlns:wps="http://schemas.microsoft.com/office/word/2010/wordprocessingShape" mc:Ignorable="w14 w15 w16se w16cid w16 w16cex w16sdtdh w16sdtfl w16du wp14">
   <w:body>
     <w:p>
-      <w:r>
+      <w:pPr>
+        <w:rPr>
+          <w:rFonts w:ascii="Times New Roman" w:hAnsi="Times New Roman" w:cs="Times New Roman"/>
+        </w:rPr>
+      </w:pPr>
+      <w:r>
+        <w:rPr>
+          <w:rFonts w:ascii="Times New Roman" w:hAnsi="Times New Roman" w:cs="Times New Roman"/>
+        </w:rPr>
+        <w:t>Aleksander Stepaniuk 272644</w:t>
+      </w:r>
+    </w:p>
+    <w:p>
+      <w:pPr>
+        <w:pStyle w:val="Akapitzlist"/>
+        <w:numPr>
+          <w:ilvl w:val="0"/>
+          <w:numId w:val="1"/>
+        </w:numPr>
+        <w:rPr>
+          <w:rFonts w:ascii="Times New Roman" w:hAnsi="Times New Roman" w:cs="Times New Roman"/>
+        </w:rPr>
+      </w:pPr>
+      <w:r>
+        <w:rPr>
+          <w:rFonts w:ascii="Times New Roman" w:hAnsi="Times New Roman" w:cs="Times New Roman"/>
+        </w:rPr>
+        <w:t>Wykaz nazw 20 najlepiej sprzedających się produktów wraz z ich kategoriami:</w:t>
+      </w:r>
+      <w:r>
+        <w:rPr>
+          <w:rFonts w:ascii="Times New Roman" w:hAnsi="Times New Roman" w:cs="Times New Roman"/>
+        </w:rPr>
+        <w:br/>
+      </w:r>
+      <w:r>
+        <w:rPr>
+          <w:rFonts w:ascii="Times New Roman" w:hAnsi="Times New Roman" w:cs="Times New Roman"/>
+          <w:noProof/>
+        </w:rPr>
         <w:drawing>
-          <wp:inline distT="0" distB="0" distL="0" distR="0" wp14:anchorId="71F98168" wp14:editId="50D28405">
+          <wp:inline distT="0" distB="0" distL="0" distR="0" wp14:anchorId="1AA3C51D" wp14:editId="17CD9871">
             <wp:extent cx="3924848" cy="4563112"/>
             <wp:effectExtent l="0" t="0" r="0" b="8890"/>
             <wp:docPr id="315900330" name="Picture 1" descr="A screenshot of a computer screen&#10;&#10;AI-generated content may be incorrect."/>
@@ -20,7 +59,7 @@
                     <pic:cNvPicPr/>
                   </pic:nvPicPr>
                   <pic:blipFill>
-                    <a:blip r:embed="rId4"/>
+                    <a:blip r:embed="rId5"/>
                     <a:stretch>
                       <a:fillRect/>
                     </a:stretch>
@@ -41,24 +80,327 @@
         </w:drawing>
       </w:r>
     </w:p>
-    <w:p/>
-    <w:p>
-      <w:r>
+    <w:p>
+      <w:pPr>
+        <w:pStyle w:val="Akapitzlist"/>
+        <w:rPr>
+          <w:rFonts w:ascii="Times New Roman" w:hAnsi="Times New Roman" w:cs="Times New Roman"/>
+        </w:rPr>
+      </w:pPr>
+    </w:p>
+    <w:p>
+      <w:pPr>
+        <w:pStyle w:val="Akapitzlist"/>
+        <w:numPr>
+          <w:ilvl w:val="0"/>
+          <w:numId w:val="1"/>
+        </w:numPr>
+        <w:rPr>
+          <w:rFonts w:ascii="Times New Roman" w:hAnsi="Times New Roman" w:cs="Times New Roman"/>
+        </w:rPr>
+      </w:pPr>
+      <w:r>
+        <w:rPr>
+          <w:rFonts w:ascii="Times New Roman" w:hAnsi="Times New Roman" w:cs="Times New Roman"/>
+        </w:rPr>
+        <w:t>Wnioski:</w:t>
+      </w:r>
+    </w:p>
+    <w:p>
+      <w:pPr>
+        <w:pStyle w:val="Akapitzlist"/>
+        <w:numPr>
+          <w:ilvl w:val="0"/>
+          <w:numId w:val="2"/>
+        </w:numPr>
+        <w:rPr>
+          <w:rFonts w:ascii="Times New Roman" w:hAnsi="Times New Roman" w:cs="Times New Roman"/>
+        </w:rPr>
+      </w:pPr>
+      <w:r>
+        <w:rPr>
+          <w:rFonts w:ascii="Times New Roman" w:hAnsi="Times New Roman" w:cs="Times New Roman"/>
+        </w:rPr>
+        <w:t xml:space="preserve">AWC Logo Cap jest zdecydowanym liderem sprzedaży, aż 8311 sprzedanych sztuk. Możliwe że jest to produkt popularny lub tani, co wpływa na tak dużą sprzedaż. </w:t>
+      </w:r>
+    </w:p>
+    <w:p>
+      <w:pPr>
+        <w:pStyle w:val="Akapitzlist"/>
+        <w:numPr>
+          <w:ilvl w:val="0"/>
+          <w:numId w:val="2"/>
+        </w:numPr>
+        <w:rPr>
+          <w:rFonts w:ascii="Times New Roman" w:hAnsi="Times New Roman" w:cs="Times New Roman"/>
+        </w:rPr>
+      </w:pPr>
+      <w:r>
+        <w:rPr>
+          <w:rFonts w:ascii="Times New Roman" w:hAnsi="Times New Roman" w:cs="Times New Roman"/>
+        </w:rPr>
+        <w:t>Aż 11/20 produktów to odzież (</w:t>
+      </w:r>
+      <w:proofErr w:type="spellStart"/>
+      <w:r>
+        <w:rPr>
+          <w:rFonts w:ascii="Times New Roman" w:hAnsi="Times New Roman" w:cs="Times New Roman"/>
+        </w:rPr>
+        <w:t>Clothing</w:t>
+      </w:r>
+      <w:proofErr w:type="spellEnd"/>
+      <w:r>
+        <w:rPr>
+          <w:rFonts w:ascii="Times New Roman" w:hAnsi="Times New Roman" w:cs="Times New Roman"/>
+        </w:rPr>
+        <w:t xml:space="preserve">) sporo z nich to także Accessories (8/20), a tylko 1/20 rower. Może to sugerować, że ludzie rzadziej przeprowadzają tak duże zakupy jakim jest rower, a o wiele częściej kupią małe akcesoria lub odzież, które są tańsze. </w:t>
+      </w:r>
+    </w:p>
+    <w:p>
+      <w:pPr>
+        <w:pStyle w:val="Akapitzlist"/>
+        <w:numPr>
+          <w:ilvl w:val="0"/>
+          <w:numId w:val="2"/>
+        </w:numPr>
+        <w:rPr>
+          <w:rFonts w:ascii="Times New Roman" w:hAnsi="Times New Roman" w:cs="Times New Roman"/>
+        </w:rPr>
+      </w:pPr>
+      <w:r>
+        <w:rPr>
+          <w:rFonts w:ascii="Times New Roman" w:hAnsi="Times New Roman" w:cs="Times New Roman"/>
+        </w:rPr>
+        <w:t xml:space="preserve">Produkty z tej samej serii np. Sport-100 </w:t>
+      </w:r>
+      <w:proofErr w:type="spellStart"/>
+      <w:r>
+        <w:rPr>
+          <w:rFonts w:ascii="Times New Roman" w:hAnsi="Times New Roman" w:cs="Times New Roman"/>
+        </w:rPr>
+        <w:t>Helmet</w:t>
+      </w:r>
+      <w:proofErr w:type="spellEnd"/>
+      <w:r>
+        <w:rPr>
+          <w:rFonts w:ascii="Times New Roman" w:hAnsi="Times New Roman" w:cs="Times New Roman"/>
+        </w:rPr>
+        <w:t xml:space="preserve"> w trzech wersjach różnych kolorów mają wszystkie bardzo wysoką sprzedaż. Może to oznaczać że jest to znany i rozpoznawalny model.</w:t>
+      </w:r>
+    </w:p>
+    <w:p>
+      <w:pPr>
+        <w:pStyle w:val="Akapitzlist"/>
+        <w:rPr>
+          <w:rFonts w:ascii="Times New Roman" w:hAnsi="Times New Roman" w:cs="Times New Roman"/>
+        </w:rPr>
+      </w:pPr>
+    </w:p>
+    <w:p>
+      <w:pPr>
+        <w:rPr>
+          <w:rFonts w:ascii="Times New Roman" w:hAnsi="Times New Roman" w:cs="Times New Roman"/>
+        </w:rPr>
+      </w:pPr>
+      <w:r>
+        <w:rPr>
+          <w:rFonts w:ascii="Times New Roman" w:hAnsi="Times New Roman" w:cs="Times New Roman"/>
+        </w:rPr>
         <w:br w:type="page"/>
       </w:r>
     </w:p>
-    <w:p/>
-    <w:p>
-      <w:r>
-        <w:t>Nocte</w:t>
-      </w:r>
-    </w:p>
-    <w:p>
-      <w:r>
+    <w:p>
+      <w:pPr>
+        <w:pStyle w:val="Akapitzlist"/>
+        <w:numPr>
+          <w:ilvl w:val="0"/>
+          <w:numId w:val="1"/>
+        </w:numPr>
+        <w:rPr>
+          <w:rFonts w:ascii="Times New Roman" w:hAnsi="Times New Roman" w:cs="Times New Roman"/>
+        </w:rPr>
+      </w:pPr>
+      <w:r>
+        <w:rPr>
+          <w:rFonts w:ascii="Times New Roman" w:hAnsi="Times New Roman" w:cs="Times New Roman"/>
+        </w:rPr>
+        <w:lastRenderedPageBreak/>
+        <w:t>Zużycie pamięci z i bez CTE:</w:t>
+      </w:r>
+    </w:p>
+    <w:p>
+      <w:pPr>
+        <w:pStyle w:val="Akapitzlist"/>
+        <w:rPr>
+          <w:rFonts w:ascii="Times New Roman" w:hAnsi="Times New Roman" w:cs="Times New Roman"/>
+        </w:rPr>
+      </w:pPr>
+      <w:r>
+        <w:rPr>
+          <w:rFonts w:ascii="Times New Roman" w:hAnsi="Times New Roman" w:cs="Times New Roman"/>
+        </w:rPr>
         <w:drawing>
-          <wp:inline distT="0" distB="0" distL="0" distR="0" wp14:anchorId="4C9D4E66" wp14:editId="1F8E5AB8">
-            <wp:extent cx="4182059" cy="4620270"/>
-            <wp:effectExtent l="0" t="0" r="9525" b="8890"/>
+          <wp:inline distT="0" distB="0" distL="0" distR="0" wp14:anchorId="6FE64EFE" wp14:editId="1CD53185">
+            <wp:extent cx="5760720" cy="5684520"/>
+            <wp:effectExtent l="0" t="0" r="0" b="0"/>
+            <wp:docPr id="1883736202" name="Obraz 1" descr="Obraz zawierający tekst, zrzut ekranu&#10;&#10;Zawartość wygenerowana przez sztuczną inteligencję może być niepoprawna."/>
+            <wp:cNvGraphicFramePr>
+              <a:graphicFrameLocks xmlns:a="http://schemas.openxmlformats.org/drawingml/2006/main" noChangeAspect="1"/>
+            </wp:cNvGraphicFramePr>
+            <a:graphic xmlns:a="http://schemas.openxmlformats.org/drawingml/2006/main">
+              <a:graphicData uri="http://schemas.openxmlformats.org/drawingml/2006/picture">
+                <pic:pic xmlns:pic="http://schemas.openxmlformats.org/drawingml/2006/picture">
+                  <pic:nvPicPr>
+                    <pic:cNvPr id="1883736202" name="Obraz 1" descr="Obraz zawierający tekst, zrzut ekranu&#10;&#10;Zawartość wygenerowana przez sztuczną inteligencję może być niepoprawna."/>
+                    <pic:cNvPicPr/>
+                  </pic:nvPicPr>
+                  <pic:blipFill>
+                    <a:blip r:embed="rId6"/>
+                    <a:stretch>
+                      <a:fillRect/>
+                    </a:stretch>
+                  </pic:blipFill>
+                  <pic:spPr>
+                    <a:xfrm>
+                      <a:off x="0" y="0"/>
+                      <a:ext cx="5760720" cy="5684520"/>
+                    </a:xfrm>
+                    <a:prstGeom prst="rect">
+                      <a:avLst/>
+                    </a:prstGeom>
+                  </pic:spPr>
+                </pic:pic>
+              </a:graphicData>
+            </a:graphic>
+          </wp:inline>
+        </w:drawing>
+      </w:r>
+    </w:p>
+    <w:p>
+      <w:pPr>
+        <w:pStyle w:val="Akapitzlist"/>
+        <w:rPr>
+          <w:rFonts w:ascii="Times New Roman" w:hAnsi="Times New Roman" w:cs="Times New Roman"/>
+        </w:rPr>
+      </w:pPr>
+    </w:p>
+    <w:p>
+      <w:pPr>
+        <w:pStyle w:val="Akapitzlist"/>
+        <w:rPr>
+          <w:rFonts w:ascii="Times New Roman" w:hAnsi="Times New Roman" w:cs="Times New Roman"/>
+        </w:rPr>
+      </w:pPr>
+      <w:r>
+        <w:rPr>
+          <w:rFonts w:ascii="Times New Roman" w:hAnsi="Times New Roman" w:cs="Times New Roman"/>
+        </w:rPr>
+        <w:t xml:space="preserve">Wnioski: </w:t>
+      </w:r>
+    </w:p>
+    <w:p>
+      <w:pPr>
+        <w:pStyle w:val="Akapitzlist"/>
+        <w:rPr>
+          <w:rFonts w:ascii="Times New Roman" w:hAnsi="Times New Roman" w:cs="Times New Roman"/>
+        </w:rPr>
+      </w:pPr>
+      <w:r>
+        <w:rPr>
+          <w:rFonts w:ascii="Times New Roman" w:hAnsi="Times New Roman" w:cs="Times New Roman"/>
+        </w:rPr>
+        <w:t>Z CTE działa szybciej – 213ms vs 343ms bez CTE (z wliczonym w to 17ms czasem kompilacji) – mimo dodatkowego czasu na kompilacje całość z CTE jest bardziej wydajna i działa szybciej.</w:t>
+      </w:r>
+    </w:p>
+    <w:p>
+      <w:pPr>
+        <w:pStyle w:val="Akapitzlist"/>
+        <w:rPr>
+          <w:rFonts w:ascii="Times New Roman" w:hAnsi="Times New Roman" w:cs="Times New Roman"/>
+        </w:rPr>
+      </w:pPr>
+      <w:r>
+        <w:rPr>
+          <w:rFonts w:ascii="Times New Roman" w:hAnsi="Times New Roman" w:cs="Times New Roman"/>
+        </w:rPr>
+        <w:br/>
+        <w:t>Dodatkowo CTE poprawia czytelność i pozwala łatwiej zarządzać złożonymi zapytaniami</w:t>
+      </w:r>
+    </w:p>
+    <w:p>
+      <w:pPr>
+        <w:pStyle w:val="Akapitzlist"/>
+        <w:rPr>
+          <w:rFonts w:ascii="Times New Roman" w:hAnsi="Times New Roman" w:cs="Times New Roman"/>
+        </w:rPr>
+      </w:pPr>
+    </w:p>
+    <w:p>
+      <w:pPr>
+        <w:pStyle w:val="Akapitzlist"/>
+        <w:rPr>
+          <w:rFonts w:ascii="Times New Roman" w:hAnsi="Times New Roman" w:cs="Times New Roman"/>
+        </w:rPr>
+      </w:pPr>
+      <w:r>
+        <w:rPr>
+          <w:rFonts w:ascii="Times New Roman" w:hAnsi="Times New Roman" w:cs="Times New Roman"/>
+        </w:rPr>
+        <w:t>Jeśli jednak pracujemy na prostych zbiorach danych, podejście klasyczne (bez CTE) może wystarczyć.</w:t>
+      </w:r>
+    </w:p>
+    <w:p>
+      <w:pPr>
+        <w:pStyle w:val="Akapitzlist"/>
+        <w:rPr>
+          <w:rFonts w:ascii="Times New Roman" w:hAnsi="Times New Roman" w:cs="Times New Roman"/>
+        </w:rPr>
+      </w:pPr>
+    </w:p>
+    <w:p>
+      <w:pPr>
+        <w:pStyle w:val="Akapitzlist"/>
+        <w:rPr>
+          <w:rFonts w:ascii="Times New Roman" w:hAnsi="Times New Roman" w:cs="Times New Roman"/>
+        </w:rPr>
+      </w:pPr>
+    </w:p>
+    <w:p>
+      <w:pPr>
+        <w:rPr>
+          <w:rFonts w:ascii="Times New Roman" w:hAnsi="Times New Roman" w:cs="Times New Roman"/>
+        </w:rPr>
+      </w:pPr>
+    </w:p>
+    <w:p>
+      <w:pPr>
+        <w:rPr>
+          <w:rFonts w:ascii="Times New Roman" w:hAnsi="Times New Roman" w:cs="Times New Roman"/>
+        </w:rPr>
+      </w:pPr>
+      <w:r>
+        <w:rPr>
+          <w:rFonts w:ascii="Times New Roman" w:hAnsi="Times New Roman" w:cs="Times New Roman"/>
+        </w:rPr>
+        <w:lastRenderedPageBreak/>
+        <w:t>Brak CTE:</w:t>
+      </w:r>
+    </w:p>
+    <w:p>
+      <w:pPr>
+        <w:rPr>
+          <w:rFonts w:ascii="Times New Roman" w:hAnsi="Times New Roman" w:cs="Times New Roman"/>
+        </w:rPr>
+      </w:pPr>
+      <w:r>
+        <w:rPr>
+          <w:rFonts w:ascii="Times New Roman" w:hAnsi="Times New Roman" w:cs="Times New Roman"/>
+          <w:noProof/>
+        </w:rPr>
+        <w:drawing>
+          <wp:inline distT="0" distB="0" distL="0" distR="0" wp14:anchorId="4C9D4E66" wp14:editId="4A583C8C">
+            <wp:extent cx="3827721" cy="4228804"/>
+            <wp:effectExtent l="0" t="0" r="1905" b="635"/>
             <wp:docPr id="296836463" name="Picture 1" descr="A screenshot of a computer program&#10;&#10;AI-generated content may be incorrect."/>
             <wp:cNvGraphicFramePr>
               <a:graphicFrameLocks xmlns:a="http://schemas.openxmlformats.org/drawingml/2006/main" noChangeAspect="1"/>
@@ -71,7 +413,7 @@
                     <pic:cNvPicPr/>
                   </pic:nvPicPr>
                   <pic:blipFill>
-                    <a:blip r:embed="rId5"/>
+                    <a:blip r:embed="rId7"/>
                     <a:stretch>
                       <a:fillRect/>
                     </a:stretch>
@@ -79,7 +421,7 @@
                   <pic:spPr>
                     <a:xfrm>
                       <a:off x="0" y="0"/>
-                      <a:ext cx="4182059" cy="4620270"/>
+                      <a:ext cx="3853635" cy="4257433"/>
                     </a:xfrm>
                     <a:prstGeom prst="rect">
                       <a:avLst/>
@@ -93,22 +435,39 @@
       </w:r>
     </w:p>
     <w:p>
-      <w:r>
-        <w:br w:type="page"/>
-      </w:r>
-    </w:p>
-    <w:p>
-      <w:r>
-        <w:lastRenderedPageBreak/>
-        <w:t>Cte:</w:t>
-      </w:r>
-    </w:p>
-    <w:p>
-      <w:r>
+      <w:pPr>
+        <w:rPr>
+          <w:rFonts w:ascii="Times New Roman" w:hAnsi="Times New Roman" w:cs="Times New Roman"/>
+        </w:rPr>
+      </w:pPr>
+      <w:r>
+        <w:rPr>
+          <w:rFonts w:ascii="Times New Roman" w:hAnsi="Times New Roman" w:cs="Times New Roman"/>
+        </w:rPr>
+        <w:t>CTE</w:t>
+      </w:r>
+      <w:r>
+        <w:rPr>
+          <w:rFonts w:ascii="Times New Roman" w:hAnsi="Times New Roman" w:cs="Times New Roman"/>
+        </w:rPr>
+        <w:t>:</w:t>
+      </w:r>
+    </w:p>
+    <w:p>
+      <w:pPr>
+        <w:rPr>
+          <w:rFonts w:ascii="Times New Roman" w:hAnsi="Times New Roman" w:cs="Times New Roman"/>
+        </w:rPr>
+      </w:pPr>
+      <w:r>
+        <w:rPr>
+          <w:rFonts w:ascii="Times New Roman" w:hAnsi="Times New Roman" w:cs="Times New Roman"/>
+          <w:noProof/>
+        </w:rPr>
         <w:drawing>
-          <wp:inline distT="0" distB="0" distL="0" distR="0" wp14:anchorId="3921FD27" wp14:editId="6C357EFC">
-            <wp:extent cx="4715533" cy="4639322"/>
-            <wp:effectExtent l="0" t="0" r="8890" b="8890"/>
+          <wp:inline distT="0" distB="0" distL="0" distR="0" wp14:anchorId="3921FD27" wp14:editId="5ACB616B">
+            <wp:extent cx="3976577" cy="3912308"/>
+            <wp:effectExtent l="0" t="0" r="5080" b="0"/>
             <wp:docPr id="2141453175" name="Picture 1" descr="A screenshot of a computer program&#10;&#10;AI-generated content may be incorrect."/>
             <wp:cNvGraphicFramePr>
               <a:graphicFrameLocks xmlns:a="http://schemas.openxmlformats.org/drawingml/2006/main" noChangeAspect="1"/>
@@ -121,7 +480,7 @@
                     <pic:cNvPicPr/>
                   </pic:nvPicPr>
                   <pic:blipFill>
-                    <a:blip r:embed="rId6"/>
+                    <a:blip r:embed="rId8"/>
                     <a:stretch>
                       <a:fillRect/>
                     </a:stretch>
@@ -129,7 +488,7 @@
                   <pic:spPr>
                     <a:xfrm>
                       <a:off x="0" y="0"/>
-                      <a:ext cx="4715533" cy="4639322"/>
+                      <a:ext cx="3982103" cy="3917745"/>
                     </a:xfrm>
                     <a:prstGeom prst="rect">
                       <a:avLst/>
@@ -150,6 +509,219 @@
     </w:sectPr>
   </w:body>
 </w:document>
+</file>
+
+<file path=word/numbering.xml><?xml version="1.0" encoding="utf-8"?>
+<w:numbering xmlns:wpc="http://schemas.microsoft.com/office/word/2010/wordprocessingCanvas" xmlns:cx="http://schemas.microsoft.com/office/drawing/2014/chartex" xmlns:cx1="http://schemas.microsoft.com/office/drawing/2015/9/8/chartex" xmlns:cx2="http://schemas.microsoft.com/office/drawing/2015/10/21/chartex" xmlns:cx3="http://schemas.microsoft.com/office/drawing/2016/5/9/chartex" xmlns:cx4="http://schemas.microsoft.com/office/drawing/2016/5/10/chartex" xmlns:cx5="http://schemas.microsoft.com/office/drawing/2016/5/11/chartex" xmlns:cx6="http://schemas.microsoft.com/office/drawing/2016/5/12/chartex" xmlns:cx7="http://schemas.microsoft.com/office/drawing/2016/5/13/chartex" xmlns:cx8="http://schemas.microsoft.com/office/drawing/2016/5/14/chartex" xmlns:mc="http://schemas.openxmlformats.org/markup-compatibility/2006" xmlns:aink="http://schemas.microsoft.com/office/drawing/2016/ink" xmlns:am3d="http://schemas.microsoft.com/office/drawing/2017/model3d" xmlns:o="urn:schemas-microsoft-com:office:office" xmlns:oel="http://schemas.microsoft.com/office/2019/extlst" xmlns:r="http://schemas.openxmlformats.org/officeDocument/2006/relationships" xmlns:m="http://schemas.openxmlformats.org/officeDocument/2006/math" xmlns:v="urn:schemas-microsoft-com:vml" xmlns:wp14="http://schemas.microsoft.com/office/word/2010/wordprocessingDrawing" xmlns:wp="http://schemas.openxmlformats.org/drawingml/2006/wordprocessingDrawing" xmlns:w10="urn:schemas-microsoft-com:office:word" xmlns:w="http://schemas.openxmlformats.org/wordprocessingml/2006/main" xmlns:w14="http://schemas.microsoft.com/office/word/2010/wordml" xmlns:w15="http://schemas.microsoft.com/office/word/2012/wordml" xmlns:w16cex="http://schemas.microsoft.com/office/word/2018/wordml/cex" xmlns:w16cid="http://schemas.microsoft.com/office/word/2016/wordml/cid" xmlns:w16="http://schemas.microsoft.com/office/word/2018/wordml" xmlns:w16du="http://schemas.microsoft.com/office/word/2023/wordml/word16du" xmlns:w16sdtdh="http://schemas.microsoft.com/office/word/2020/wordml/sdtdatahash" xmlns:w16sdtfl="http://schemas.microsoft.com/office/word/2024/wordml/sdtformatlock" xmlns:w16se="http://schemas.microsoft.com/office/word/2015/wordml/symex" xmlns:wpg="http://schemas.microsoft.com/office/word/2010/wordprocessingGroup" xmlns:wpi="http://schemas.microsoft.com/office/word/2010/wordprocessingInk" xmlns:wne="http://schemas.microsoft.com/office/word/2006/wordml" xmlns:wps="http://schemas.microsoft.com/office/word/2010/wordprocessingShape" mc:Ignorable="w14 w15 w16se w16cid w16 w16cex w16sdtdh w16sdtfl w16du wp14">
+  <w:abstractNum w:abstractNumId="0" w15:restartNumberingAfterBreak="0">
+    <w:nsid w:val="0C0E310E"/>
+    <w:multiLevelType w:val="hybridMultilevel"/>
+    <w:tmpl w:val="599E59E8"/>
+    <w:lvl w:ilvl="0" w:tplc="04150001">
+      <w:start w:val="1"/>
+      <w:numFmt w:val="bullet"/>
+      <w:lvlText w:val=""/>
+      <w:lvlJc w:val="left"/>
+      <w:pPr>
+        <w:ind w:left="1440" w:hanging="360"/>
+      </w:pPr>
+      <w:rPr>
+        <w:rFonts w:ascii="Symbol" w:hAnsi="Symbol" w:hint="default"/>
+      </w:rPr>
+    </w:lvl>
+    <w:lvl w:ilvl="1" w:tplc="04150003" w:tentative="1">
+      <w:start w:val="1"/>
+      <w:numFmt w:val="bullet"/>
+      <w:lvlText w:val="o"/>
+      <w:lvlJc w:val="left"/>
+      <w:pPr>
+        <w:ind w:left="2160" w:hanging="360"/>
+      </w:pPr>
+      <w:rPr>
+        <w:rFonts w:ascii="Courier New" w:hAnsi="Courier New" w:cs="Courier New" w:hint="default"/>
+      </w:rPr>
+    </w:lvl>
+    <w:lvl w:ilvl="2" w:tplc="04150005" w:tentative="1">
+      <w:start w:val="1"/>
+      <w:numFmt w:val="bullet"/>
+      <w:lvlText w:val=""/>
+      <w:lvlJc w:val="left"/>
+      <w:pPr>
+        <w:ind w:left="2880" w:hanging="360"/>
+      </w:pPr>
+      <w:rPr>
+        <w:rFonts w:ascii="Wingdings" w:hAnsi="Wingdings" w:hint="default"/>
+      </w:rPr>
+    </w:lvl>
+    <w:lvl w:ilvl="3" w:tplc="04150001" w:tentative="1">
+      <w:start w:val="1"/>
+      <w:numFmt w:val="bullet"/>
+      <w:lvlText w:val=""/>
+      <w:lvlJc w:val="left"/>
+      <w:pPr>
+        <w:ind w:left="3600" w:hanging="360"/>
+      </w:pPr>
+      <w:rPr>
+        <w:rFonts w:ascii="Symbol" w:hAnsi="Symbol" w:hint="default"/>
+      </w:rPr>
+    </w:lvl>
+    <w:lvl w:ilvl="4" w:tplc="04150003" w:tentative="1">
+      <w:start w:val="1"/>
+      <w:numFmt w:val="bullet"/>
+      <w:lvlText w:val="o"/>
+      <w:lvlJc w:val="left"/>
+      <w:pPr>
+        <w:ind w:left="4320" w:hanging="360"/>
+      </w:pPr>
+      <w:rPr>
+        <w:rFonts w:ascii="Courier New" w:hAnsi="Courier New" w:cs="Courier New" w:hint="default"/>
+      </w:rPr>
+    </w:lvl>
+    <w:lvl w:ilvl="5" w:tplc="04150005" w:tentative="1">
+      <w:start w:val="1"/>
+      <w:numFmt w:val="bullet"/>
+      <w:lvlText w:val=""/>
+      <w:lvlJc w:val="left"/>
+      <w:pPr>
+        <w:ind w:left="5040" w:hanging="360"/>
+      </w:pPr>
+      <w:rPr>
+        <w:rFonts w:ascii="Wingdings" w:hAnsi="Wingdings" w:hint="default"/>
+      </w:rPr>
+    </w:lvl>
+    <w:lvl w:ilvl="6" w:tplc="04150001" w:tentative="1">
+      <w:start w:val="1"/>
+      <w:numFmt w:val="bullet"/>
+      <w:lvlText w:val=""/>
+      <w:lvlJc w:val="left"/>
+      <w:pPr>
+        <w:ind w:left="5760" w:hanging="360"/>
+      </w:pPr>
+      <w:rPr>
+        <w:rFonts w:ascii="Symbol" w:hAnsi="Symbol" w:hint="default"/>
+      </w:rPr>
+    </w:lvl>
+    <w:lvl w:ilvl="7" w:tplc="04150003" w:tentative="1">
+      <w:start w:val="1"/>
+      <w:numFmt w:val="bullet"/>
+      <w:lvlText w:val="o"/>
+      <w:lvlJc w:val="left"/>
+      <w:pPr>
+        <w:ind w:left="6480" w:hanging="360"/>
+      </w:pPr>
+      <w:rPr>
+        <w:rFonts w:ascii="Courier New" w:hAnsi="Courier New" w:cs="Courier New" w:hint="default"/>
+      </w:rPr>
+    </w:lvl>
+    <w:lvl w:ilvl="8" w:tplc="04150005" w:tentative="1">
+      <w:start w:val="1"/>
+      <w:numFmt w:val="bullet"/>
+      <w:lvlText w:val=""/>
+      <w:lvlJc w:val="left"/>
+      <w:pPr>
+        <w:ind w:left="7200" w:hanging="360"/>
+      </w:pPr>
+      <w:rPr>
+        <w:rFonts w:ascii="Wingdings" w:hAnsi="Wingdings" w:hint="default"/>
+      </w:rPr>
+    </w:lvl>
+  </w:abstractNum>
+  <w:abstractNum w:abstractNumId="1" w15:restartNumberingAfterBreak="0">
+    <w:nsid w:val="479F74F9"/>
+    <w:multiLevelType w:val="hybridMultilevel"/>
+    <w:tmpl w:val="C2C6B090"/>
+    <w:lvl w:ilvl="0" w:tplc="0415000F">
+      <w:start w:val="1"/>
+      <w:numFmt w:val="decimal"/>
+      <w:lvlText w:val="%1."/>
+      <w:lvlJc w:val="left"/>
+      <w:pPr>
+        <w:ind w:left="720" w:hanging="360"/>
+      </w:pPr>
+      <w:rPr>
+        <w:rFonts w:hint="default"/>
+      </w:rPr>
+    </w:lvl>
+    <w:lvl w:ilvl="1" w:tplc="04150019" w:tentative="1">
+      <w:start w:val="1"/>
+      <w:numFmt w:val="lowerLetter"/>
+      <w:lvlText w:val="%2."/>
+      <w:lvlJc w:val="left"/>
+      <w:pPr>
+        <w:ind w:left="1440" w:hanging="360"/>
+      </w:pPr>
+    </w:lvl>
+    <w:lvl w:ilvl="2" w:tplc="0415001B" w:tentative="1">
+      <w:start w:val="1"/>
+      <w:numFmt w:val="lowerRoman"/>
+      <w:lvlText w:val="%3."/>
+      <w:lvlJc w:val="right"/>
+      <w:pPr>
+        <w:ind w:left="2160" w:hanging="180"/>
+      </w:pPr>
+    </w:lvl>
+    <w:lvl w:ilvl="3" w:tplc="0415000F" w:tentative="1">
+      <w:start w:val="1"/>
+      <w:numFmt w:val="decimal"/>
+      <w:lvlText w:val="%4."/>
+      <w:lvlJc w:val="left"/>
+      <w:pPr>
+        <w:ind w:left="2880" w:hanging="360"/>
+      </w:pPr>
+    </w:lvl>
+    <w:lvl w:ilvl="4" w:tplc="04150019" w:tentative="1">
+      <w:start w:val="1"/>
+      <w:numFmt w:val="lowerLetter"/>
+      <w:lvlText w:val="%5."/>
+      <w:lvlJc w:val="left"/>
+      <w:pPr>
+        <w:ind w:left="3600" w:hanging="360"/>
+      </w:pPr>
+    </w:lvl>
+    <w:lvl w:ilvl="5" w:tplc="0415001B" w:tentative="1">
+      <w:start w:val="1"/>
+      <w:numFmt w:val="lowerRoman"/>
+      <w:lvlText w:val="%6."/>
+      <w:lvlJc w:val="right"/>
+      <w:pPr>
+        <w:ind w:left="4320" w:hanging="180"/>
+      </w:pPr>
+    </w:lvl>
+    <w:lvl w:ilvl="6" w:tplc="0415000F" w:tentative="1">
+      <w:start w:val="1"/>
+      <w:numFmt w:val="decimal"/>
+      <w:lvlText w:val="%7."/>
+      <w:lvlJc w:val="left"/>
+      <w:pPr>
+        <w:ind w:left="5040" w:hanging="360"/>
+      </w:pPr>
+    </w:lvl>
+    <w:lvl w:ilvl="7" w:tplc="04150019" w:tentative="1">
+      <w:start w:val="1"/>
+      <w:numFmt w:val="lowerLetter"/>
+      <w:lvlText w:val="%8."/>
+      <w:lvlJc w:val="left"/>
+      <w:pPr>
+        <w:ind w:left="5760" w:hanging="360"/>
+      </w:pPr>
+    </w:lvl>
+    <w:lvl w:ilvl="8" w:tplc="0415001B" w:tentative="1">
+      <w:start w:val="1"/>
+      <w:numFmt w:val="lowerRoman"/>
+      <w:lvlText w:val="%9."/>
+      <w:lvlJc w:val="right"/>
+      <w:pPr>
+        <w:ind w:left="6480" w:hanging="180"/>
+      </w:pPr>
+    </w:lvl>
+  </w:abstractNum>
+  <w:num w:numId="1" w16cid:durableId="684794584">
+    <w:abstractNumId w:val="1"/>
+  </w:num>
+  <w:num w:numId="2" w16cid:durableId="505940565">
+    <w:abstractNumId w:val="0"/>
+  </w:num>
+</w:numbering>
 </file>
 
 <file path=word/styles.xml><?xml version="1.0" encoding="utf-8"?>
@@ -549,15 +1121,15 @@
     <w:lsdException w:name="Unresolved Mention" w:semiHidden="1" w:unhideWhenUsed="1"/>
     <w:lsdException w:name="Smart Link" w:semiHidden="1" w:unhideWhenUsed="1"/>
   </w:latentStyles>
-  <w:style w:type="paragraph" w:default="1" w:styleId="Normal">
+  <w:style w:type="paragraph" w:default="1" w:styleId="Normalny">
     <w:name w:val="Normal"/>
     <w:qFormat/>
   </w:style>
-  <w:style w:type="paragraph" w:styleId="Heading1">
+  <w:style w:type="paragraph" w:styleId="Nagwek1">
     <w:name w:val="heading 1"/>
-    <w:basedOn w:val="Normal"/>
-    <w:next w:val="Normal"/>
-    <w:link w:val="Heading1Char"/>
+    <w:basedOn w:val="Normalny"/>
+    <w:next w:val="Normalny"/>
+    <w:link w:val="Nagwek1Znak"/>
     <w:uiPriority w:val="9"/>
     <w:qFormat/>
     <w:rsid w:val="00AA2255"/>
@@ -574,11 +1146,11 @@
       <w:szCs w:val="40"/>
     </w:rPr>
   </w:style>
-  <w:style w:type="paragraph" w:styleId="Heading2">
+  <w:style w:type="paragraph" w:styleId="Nagwek2">
     <w:name w:val="heading 2"/>
-    <w:basedOn w:val="Normal"/>
-    <w:next w:val="Normal"/>
-    <w:link w:val="Heading2Char"/>
+    <w:basedOn w:val="Normalny"/>
+    <w:next w:val="Normalny"/>
+    <w:link w:val="Nagwek2Znak"/>
     <w:uiPriority w:val="9"/>
     <w:semiHidden/>
     <w:unhideWhenUsed/>
@@ -597,11 +1169,11 @@
       <w:szCs w:val="32"/>
     </w:rPr>
   </w:style>
-  <w:style w:type="paragraph" w:styleId="Heading3">
+  <w:style w:type="paragraph" w:styleId="Nagwek3">
     <w:name w:val="heading 3"/>
-    <w:basedOn w:val="Normal"/>
-    <w:next w:val="Normal"/>
-    <w:link w:val="Heading3Char"/>
+    <w:basedOn w:val="Normalny"/>
+    <w:next w:val="Normalny"/>
+    <w:link w:val="Nagwek3Znak"/>
     <w:uiPriority w:val="9"/>
     <w:semiHidden/>
     <w:unhideWhenUsed/>
@@ -620,11 +1192,11 @@
       <w:szCs w:val="28"/>
     </w:rPr>
   </w:style>
-  <w:style w:type="paragraph" w:styleId="Heading4">
+  <w:style w:type="paragraph" w:styleId="Nagwek4">
     <w:name w:val="heading 4"/>
-    <w:basedOn w:val="Normal"/>
-    <w:next w:val="Normal"/>
-    <w:link w:val="Heading4Char"/>
+    <w:basedOn w:val="Normalny"/>
+    <w:next w:val="Normalny"/>
+    <w:link w:val="Nagwek4Znak"/>
     <w:uiPriority w:val="9"/>
     <w:semiHidden/>
     <w:unhideWhenUsed/>
@@ -643,11 +1215,11 @@
       <w:color w:val="0F4761" w:themeColor="accent1" w:themeShade="BF"/>
     </w:rPr>
   </w:style>
-  <w:style w:type="paragraph" w:styleId="Heading5">
+  <w:style w:type="paragraph" w:styleId="Nagwek5">
     <w:name w:val="heading 5"/>
-    <w:basedOn w:val="Normal"/>
-    <w:next w:val="Normal"/>
-    <w:link w:val="Heading5Char"/>
+    <w:basedOn w:val="Normalny"/>
+    <w:next w:val="Normalny"/>
+    <w:link w:val="Nagwek5Znak"/>
     <w:uiPriority w:val="9"/>
     <w:semiHidden/>
     <w:unhideWhenUsed/>
@@ -664,11 +1236,11 @@
       <w:color w:val="0F4761" w:themeColor="accent1" w:themeShade="BF"/>
     </w:rPr>
   </w:style>
-  <w:style w:type="paragraph" w:styleId="Heading6">
+  <w:style w:type="paragraph" w:styleId="Nagwek6">
     <w:name w:val="heading 6"/>
-    <w:basedOn w:val="Normal"/>
-    <w:next w:val="Normal"/>
-    <w:link w:val="Heading6Char"/>
+    <w:basedOn w:val="Normalny"/>
+    <w:next w:val="Normalny"/>
+    <w:link w:val="Nagwek6Znak"/>
     <w:uiPriority w:val="9"/>
     <w:semiHidden/>
     <w:unhideWhenUsed/>
@@ -687,11 +1259,11 @@
       <w:color w:val="595959" w:themeColor="text1" w:themeTint="A6"/>
     </w:rPr>
   </w:style>
-  <w:style w:type="paragraph" w:styleId="Heading7">
+  <w:style w:type="paragraph" w:styleId="Nagwek7">
     <w:name w:val="heading 7"/>
-    <w:basedOn w:val="Normal"/>
-    <w:next w:val="Normal"/>
-    <w:link w:val="Heading7Char"/>
+    <w:basedOn w:val="Normalny"/>
+    <w:next w:val="Normalny"/>
+    <w:link w:val="Nagwek7Znak"/>
     <w:uiPriority w:val="9"/>
     <w:semiHidden/>
     <w:unhideWhenUsed/>
@@ -708,11 +1280,11 @@
       <w:color w:val="595959" w:themeColor="text1" w:themeTint="A6"/>
     </w:rPr>
   </w:style>
-  <w:style w:type="paragraph" w:styleId="Heading8">
+  <w:style w:type="paragraph" w:styleId="Nagwek8">
     <w:name w:val="heading 8"/>
-    <w:basedOn w:val="Normal"/>
-    <w:next w:val="Normal"/>
-    <w:link w:val="Heading8Char"/>
+    <w:basedOn w:val="Normalny"/>
+    <w:next w:val="Normalny"/>
+    <w:link w:val="Nagwek8Znak"/>
     <w:uiPriority w:val="9"/>
     <w:semiHidden/>
     <w:unhideWhenUsed/>
@@ -731,11 +1303,11 @@
       <w:color w:val="272727" w:themeColor="text1" w:themeTint="D8"/>
     </w:rPr>
   </w:style>
-  <w:style w:type="paragraph" w:styleId="Heading9">
+  <w:style w:type="paragraph" w:styleId="Nagwek9">
     <w:name w:val="heading 9"/>
-    <w:basedOn w:val="Normal"/>
-    <w:next w:val="Normal"/>
-    <w:link w:val="Heading9Char"/>
+    <w:basedOn w:val="Normalny"/>
+    <w:next w:val="Normalny"/>
+    <w:link w:val="Nagwek9Znak"/>
     <w:uiPriority w:val="9"/>
     <w:semiHidden/>
     <w:unhideWhenUsed/>
@@ -752,13 +1324,13 @@
       <w:color w:val="272727" w:themeColor="text1" w:themeTint="D8"/>
     </w:rPr>
   </w:style>
-  <w:style w:type="character" w:default="1" w:styleId="DefaultParagraphFont">
+  <w:style w:type="character" w:default="1" w:styleId="Domylnaczcionkaakapitu">
     <w:name w:val="Default Paragraph Font"/>
     <w:uiPriority w:val="1"/>
     <w:semiHidden/>
     <w:unhideWhenUsed/>
   </w:style>
-  <w:style w:type="table" w:default="1" w:styleId="TableNormal">
+  <w:style w:type="table" w:default="1" w:styleId="Standardowy">
     <w:name w:val="Normal Table"/>
     <w:uiPriority w:val="99"/>
     <w:semiHidden/>
@@ -773,16 +1345,16 @@
       </w:tblCellMar>
     </w:tblPr>
   </w:style>
-  <w:style w:type="numbering" w:default="1" w:styleId="NoList">
+  <w:style w:type="numbering" w:default="1" w:styleId="Bezlisty">
     <w:name w:val="No List"/>
     <w:uiPriority w:val="99"/>
     <w:semiHidden/>
     <w:unhideWhenUsed/>
   </w:style>
-  <w:style w:type="character" w:customStyle="1" w:styleId="Heading1Char">
-    <w:name w:val="Heading 1 Char"/>
-    <w:basedOn w:val="DefaultParagraphFont"/>
-    <w:link w:val="Heading1"/>
+  <w:style w:type="character" w:customStyle="1" w:styleId="Nagwek1Znak">
+    <w:name w:val="Nagłówek 1 Znak"/>
+    <w:basedOn w:val="Domylnaczcionkaakapitu"/>
+    <w:link w:val="Nagwek1"/>
     <w:uiPriority w:val="9"/>
     <w:rsid w:val="00AA2255"/>
     <w:rPr>
@@ -792,10 +1364,10 @@
       <w:szCs w:val="40"/>
     </w:rPr>
   </w:style>
-  <w:style w:type="character" w:customStyle="1" w:styleId="Heading2Char">
-    <w:name w:val="Heading 2 Char"/>
-    <w:basedOn w:val="DefaultParagraphFont"/>
-    <w:link w:val="Heading2"/>
+  <w:style w:type="character" w:customStyle="1" w:styleId="Nagwek2Znak">
+    <w:name w:val="Nagłówek 2 Znak"/>
+    <w:basedOn w:val="Domylnaczcionkaakapitu"/>
+    <w:link w:val="Nagwek2"/>
     <w:uiPriority w:val="9"/>
     <w:semiHidden/>
     <w:rsid w:val="00AA2255"/>
@@ -806,10 +1378,10 @@
       <w:szCs w:val="32"/>
     </w:rPr>
   </w:style>
-  <w:style w:type="character" w:customStyle="1" w:styleId="Heading3Char">
-    <w:name w:val="Heading 3 Char"/>
-    <w:basedOn w:val="DefaultParagraphFont"/>
-    <w:link w:val="Heading3"/>
+  <w:style w:type="character" w:customStyle="1" w:styleId="Nagwek3Znak">
+    <w:name w:val="Nagłówek 3 Znak"/>
+    <w:basedOn w:val="Domylnaczcionkaakapitu"/>
+    <w:link w:val="Nagwek3"/>
     <w:uiPriority w:val="9"/>
     <w:semiHidden/>
     <w:rsid w:val="00AA2255"/>
@@ -820,10 +1392,10 @@
       <w:szCs w:val="28"/>
     </w:rPr>
   </w:style>
-  <w:style w:type="character" w:customStyle="1" w:styleId="Heading4Char">
-    <w:name w:val="Heading 4 Char"/>
-    <w:basedOn w:val="DefaultParagraphFont"/>
-    <w:link w:val="Heading4"/>
+  <w:style w:type="character" w:customStyle="1" w:styleId="Nagwek4Znak">
+    <w:name w:val="Nagłówek 4 Znak"/>
+    <w:basedOn w:val="Domylnaczcionkaakapitu"/>
+    <w:link w:val="Nagwek4"/>
     <w:uiPriority w:val="9"/>
     <w:semiHidden/>
     <w:rsid w:val="00AA2255"/>
@@ -834,10 +1406,10 @@
       <w:color w:val="0F4761" w:themeColor="accent1" w:themeShade="BF"/>
     </w:rPr>
   </w:style>
-  <w:style w:type="character" w:customStyle="1" w:styleId="Heading5Char">
-    <w:name w:val="Heading 5 Char"/>
-    <w:basedOn w:val="DefaultParagraphFont"/>
-    <w:link w:val="Heading5"/>
+  <w:style w:type="character" w:customStyle="1" w:styleId="Nagwek5Znak">
+    <w:name w:val="Nagłówek 5 Znak"/>
+    <w:basedOn w:val="Domylnaczcionkaakapitu"/>
+    <w:link w:val="Nagwek5"/>
     <w:uiPriority w:val="9"/>
     <w:semiHidden/>
     <w:rsid w:val="00AA2255"/>
@@ -846,10 +1418,10 @@
       <w:color w:val="0F4761" w:themeColor="accent1" w:themeShade="BF"/>
     </w:rPr>
   </w:style>
-  <w:style w:type="character" w:customStyle="1" w:styleId="Heading6Char">
-    <w:name w:val="Heading 6 Char"/>
-    <w:basedOn w:val="DefaultParagraphFont"/>
-    <w:link w:val="Heading6"/>
+  <w:style w:type="character" w:customStyle="1" w:styleId="Nagwek6Znak">
+    <w:name w:val="Nagłówek 6 Znak"/>
+    <w:basedOn w:val="Domylnaczcionkaakapitu"/>
+    <w:link w:val="Nagwek6"/>
     <w:uiPriority w:val="9"/>
     <w:semiHidden/>
     <w:rsid w:val="00AA2255"/>
@@ -860,10 +1432,10 @@
       <w:color w:val="595959" w:themeColor="text1" w:themeTint="A6"/>
     </w:rPr>
   </w:style>
-  <w:style w:type="character" w:customStyle="1" w:styleId="Heading7Char">
-    <w:name w:val="Heading 7 Char"/>
-    <w:basedOn w:val="DefaultParagraphFont"/>
-    <w:link w:val="Heading7"/>
+  <w:style w:type="character" w:customStyle="1" w:styleId="Nagwek7Znak">
+    <w:name w:val="Nagłówek 7 Znak"/>
+    <w:basedOn w:val="Domylnaczcionkaakapitu"/>
+    <w:link w:val="Nagwek7"/>
     <w:uiPriority w:val="9"/>
     <w:semiHidden/>
     <w:rsid w:val="00AA2255"/>
@@ -872,10 +1444,10 @@
       <w:color w:val="595959" w:themeColor="text1" w:themeTint="A6"/>
     </w:rPr>
   </w:style>
-  <w:style w:type="character" w:customStyle="1" w:styleId="Heading8Char">
-    <w:name w:val="Heading 8 Char"/>
-    <w:basedOn w:val="DefaultParagraphFont"/>
-    <w:link w:val="Heading8"/>
+  <w:style w:type="character" w:customStyle="1" w:styleId="Nagwek8Znak">
+    <w:name w:val="Nagłówek 8 Znak"/>
+    <w:basedOn w:val="Domylnaczcionkaakapitu"/>
+    <w:link w:val="Nagwek8"/>
     <w:uiPriority w:val="9"/>
     <w:semiHidden/>
     <w:rsid w:val="00AA2255"/>
@@ -886,10 +1458,10 @@
       <w:color w:val="272727" w:themeColor="text1" w:themeTint="D8"/>
     </w:rPr>
   </w:style>
-  <w:style w:type="character" w:customStyle="1" w:styleId="Heading9Char">
-    <w:name w:val="Heading 9 Char"/>
-    <w:basedOn w:val="DefaultParagraphFont"/>
-    <w:link w:val="Heading9"/>
+  <w:style w:type="character" w:customStyle="1" w:styleId="Nagwek9Znak">
+    <w:name w:val="Nagłówek 9 Znak"/>
+    <w:basedOn w:val="Domylnaczcionkaakapitu"/>
+    <w:link w:val="Nagwek9"/>
     <w:uiPriority w:val="9"/>
     <w:semiHidden/>
     <w:rsid w:val="00AA2255"/>
@@ -898,11 +1470,11 @@
       <w:color w:val="272727" w:themeColor="text1" w:themeTint="D8"/>
     </w:rPr>
   </w:style>
-  <w:style w:type="paragraph" w:styleId="Title">
+  <w:style w:type="paragraph" w:styleId="Tytu">
     <w:name w:val="Title"/>
-    <w:basedOn w:val="Normal"/>
-    <w:next w:val="Normal"/>
-    <w:link w:val="TitleChar"/>
+    <w:basedOn w:val="Normalny"/>
+    <w:next w:val="Normalny"/>
+    <w:link w:val="TytuZnak"/>
     <w:uiPriority w:val="10"/>
     <w:qFormat/>
     <w:rsid w:val="00AA2255"/>
@@ -918,10 +1490,10 @@
       <w:szCs w:val="56"/>
     </w:rPr>
   </w:style>
-  <w:style w:type="character" w:customStyle="1" w:styleId="TitleChar">
-    <w:name w:val="Title Char"/>
-    <w:basedOn w:val="DefaultParagraphFont"/>
-    <w:link w:val="Title"/>
+  <w:style w:type="character" w:customStyle="1" w:styleId="TytuZnak">
+    <w:name w:val="Tytuł Znak"/>
+    <w:basedOn w:val="Domylnaczcionkaakapitu"/>
+    <w:link w:val="Tytu"/>
     <w:uiPriority w:val="10"/>
     <w:rsid w:val="00AA2255"/>
     <w:rPr>
@@ -932,11 +1504,11 @@
       <w:szCs w:val="56"/>
     </w:rPr>
   </w:style>
-  <w:style w:type="paragraph" w:styleId="Subtitle">
+  <w:style w:type="paragraph" w:styleId="Podtytu">
     <w:name w:val="Subtitle"/>
-    <w:basedOn w:val="Normal"/>
-    <w:next w:val="Normal"/>
-    <w:link w:val="SubtitleChar"/>
+    <w:basedOn w:val="Normalny"/>
+    <w:next w:val="Normalny"/>
+    <w:link w:val="PodtytuZnak"/>
     <w:uiPriority w:val="11"/>
     <w:qFormat/>
     <w:rsid w:val="00AA2255"/>
@@ -953,10 +1525,10 @@
       <w:szCs w:val="28"/>
     </w:rPr>
   </w:style>
-  <w:style w:type="character" w:customStyle="1" w:styleId="SubtitleChar">
-    <w:name w:val="Subtitle Char"/>
-    <w:basedOn w:val="DefaultParagraphFont"/>
-    <w:link w:val="Subtitle"/>
+  <w:style w:type="character" w:customStyle="1" w:styleId="PodtytuZnak">
+    <w:name w:val="Podtytuł Znak"/>
+    <w:basedOn w:val="Domylnaczcionkaakapitu"/>
+    <w:link w:val="Podtytu"/>
     <w:uiPriority w:val="11"/>
     <w:rsid w:val="00AA2255"/>
     <w:rPr>
@@ -967,11 +1539,11 @@
       <w:szCs w:val="28"/>
     </w:rPr>
   </w:style>
-  <w:style w:type="paragraph" w:styleId="Quote">
+  <w:style w:type="paragraph" w:styleId="Cytat">
     <w:name w:val="Quote"/>
-    <w:basedOn w:val="Normal"/>
-    <w:next w:val="Normal"/>
-    <w:link w:val="QuoteChar"/>
+    <w:basedOn w:val="Normalny"/>
+    <w:next w:val="Normalny"/>
+    <w:link w:val="CytatZnak"/>
     <w:uiPriority w:val="29"/>
     <w:qFormat/>
     <w:rsid w:val="00AA2255"/>
@@ -985,10 +1557,10 @@
       <w:color w:val="404040" w:themeColor="text1" w:themeTint="BF"/>
     </w:rPr>
   </w:style>
-  <w:style w:type="character" w:customStyle="1" w:styleId="QuoteChar">
-    <w:name w:val="Quote Char"/>
-    <w:basedOn w:val="DefaultParagraphFont"/>
-    <w:link w:val="Quote"/>
+  <w:style w:type="character" w:customStyle="1" w:styleId="CytatZnak">
+    <w:name w:val="Cytat Znak"/>
+    <w:basedOn w:val="Domylnaczcionkaakapitu"/>
+    <w:link w:val="Cytat"/>
     <w:uiPriority w:val="29"/>
     <w:rsid w:val="00AA2255"/>
     <w:rPr>
@@ -997,9 +1569,9 @@
       <w:color w:val="404040" w:themeColor="text1" w:themeTint="BF"/>
     </w:rPr>
   </w:style>
-  <w:style w:type="paragraph" w:styleId="ListParagraph">
+  <w:style w:type="paragraph" w:styleId="Akapitzlist">
     <w:name w:val="List Paragraph"/>
-    <w:basedOn w:val="Normal"/>
+    <w:basedOn w:val="Normalny"/>
     <w:uiPriority w:val="34"/>
     <w:qFormat/>
     <w:rsid w:val="00AA2255"/>
@@ -1008,9 +1580,9 @@
       <w:contextualSpacing/>
     </w:pPr>
   </w:style>
-  <w:style w:type="character" w:styleId="IntenseEmphasis">
+  <w:style w:type="character" w:styleId="Wyrnienieintensywne">
     <w:name w:val="Intense Emphasis"/>
-    <w:basedOn w:val="DefaultParagraphFont"/>
+    <w:basedOn w:val="Domylnaczcionkaakapitu"/>
     <w:uiPriority w:val="21"/>
     <w:qFormat/>
     <w:rsid w:val="00AA2255"/>
@@ -1020,11 +1592,11 @@
       <w:color w:val="0F4761" w:themeColor="accent1" w:themeShade="BF"/>
     </w:rPr>
   </w:style>
-  <w:style w:type="paragraph" w:styleId="IntenseQuote">
+  <w:style w:type="paragraph" w:styleId="Cytatintensywny">
     <w:name w:val="Intense Quote"/>
-    <w:basedOn w:val="Normal"/>
-    <w:next w:val="Normal"/>
-    <w:link w:val="IntenseQuoteChar"/>
+    <w:basedOn w:val="Normalny"/>
+    <w:next w:val="Normalny"/>
+    <w:link w:val="CytatintensywnyZnak"/>
     <w:uiPriority w:val="30"/>
     <w:qFormat/>
     <w:rsid w:val="00AA2255"/>
@@ -1043,10 +1615,10 @@
       <w:color w:val="0F4761" w:themeColor="accent1" w:themeShade="BF"/>
     </w:rPr>
   </w:style>
-  <w:style w:type="character" w:customStyle="1" w:styleId="IntenseQuoteChar">
-    <w:name w:val="Intense Quote Char"/>
-    <w:basedOn w:val="DefaultParagraphFont"/>
-    <w:link w:val="IntenseQuote"/>
+  <w:style w:type="character" w:customStyle="1" w:styleId="CytatintensywnyZnak">
+    <w:name w:val="Cytat intensywny Znak"/>
+    <w:basedOn w:val="Domylnaczcionkaakapitu"/>
+    <w:link w:val="Cytatintensywny"/>
     <w:uiPriority w:val="30"/>
     <w:rsid w:val="00AA2255"/>
     <w:rPr>
@@ -1055,9 +1627,9 @@
       <w:color w:val="0F4761" w:themeColor="accent1" w:themeShade="BF"/>
     </w:rPr>
   </w:style>
-  <w:style w:type="character" w:styleId="IntenseReference">
+  <w:style w:type="character" w:styleId="Odwoanieintensywne">
     <w:name w:val="Intense Reference"/>
-    <w:basedOn w:val="DefaultParagraphFont"/>
+    <w:basedOn w:val="Domylnaczcionkaakapitu"/>
     <w:uiPriority w:val="32"/>
     <w:qFormat/>
     <w:rsid w:val="00AA2255"/>

--- a/sem6/HURT/lab2/wyklad1.docx
+++ b/sem6/HURT/lab2/wyklad1.docx
@@ -238,6 +238,7 @@
       <w:r>
         <w:rPr>
           <w:rFonts w:ascii="Times New Roman" w:hAnsi="Times New Roman" w:cs="Times New Roman"/>
+          <w:noProof/>
         </w:rPr>
         <w:drawing>
           <wp:inline distT="0" distB="0" distL="0" distR="0" wp14:anchorId="6FE64EFE" wp14:editId="1CD53185">
@@ -283,6 +284,12 @@
           <w:rFonts w:ascii="Times New Roman" w:hAnsi="Times New Roman" w:cs="Times New Roman"/>
         </w:rPr>
       </w:pPr>
+      <w:r>
+        <w:rPr>
+          <w:rFonts w:ascii="Times New Roman" w:hAnsi="Times New Roman" w:cs="Times New Roman"/>
+        </w:rPr>
+        <w:t xml:space="preserve">Wnioski: </w:t>
+      </w:r>
     </w:p>
     <w:p>
       <w:pPr>
@@ -295,7 +302,31 @@
         <w:rPr>
           <w:rFonts w:ascii="Times New Roman" w:hAnsi="Times New Roman" w:cs="Times New Roman"/>
         </w:rPr>
-        <w:t xml:space="preserve">Wnioski: </w:t>
+        <w:t>Z CTE działa szybciej – 213ms vs 343ms bez CTE (z wliczonym w to 17ms czasem kompilacji) – mimo dodatkowego czasu na kompilacje całość z CTE jest bardziej wydajna i działa szybciej.</w:t>
+      </w:r>
+      <w:r>
+        <w:rPr>
+          <w:rFonts w:ascii="Times New Roman" w:hAnsi="Times New Roman" w:cs="Times New Roman"/>
+        </w:rPr>
+        <w:t xml:space="preserve"> </w:t>
+      </w:r>
+      <w:r>
+        <w:rPr>
+          <w:rFonts w:ascii="Times New Roman" w:hAnsi="Times New Roman" w:cs="Times New Roman"/>
+        </w:rPr>
+        <w:t>Dodatkowo CTE poprawia czytelność i pozwala łatwiej zarządzać złożonymi zapytaniami</w:t>
+      </w:r>
+      <w:r>
+        <w:rPr>
+          <w:rFonts w:ascii="Times New Roman" w:hAnsi="Times New Roman" w:cs="Times New Roman"/>
+        </w:rPr>
+        <w:t xml:space="preserve">. </w:t>
+      </w:r>
+      <w:r>
+        <w:rPr>
+          <w:rFonts w:ascii="Times New Roman" w:hAnsi="Times New Roman" w:cs="Times New Roman"/>
+        </w:rPr>
+        <w:t>Jeśli jednak pracujemy na prostych zbiorach danych, podejście klasyczne (bez CTE) może wystarczyć.</w:t>
       </w:r>
     </w:p>
     <w:p>
@@ -305,12 +336,6 @@
           <w:rFonts w:ascii="Times New Roman" w:hAnsi="Times New Roman" w:cs="Times New Roman"/>
         </w:rPr>
       </w:pPr>
-      <w:r>
-        <w:rPr>
-          <w:rFonts w:ascii="Times New Roman" w:hAnsi="Times New Roman" w:cs="Times New Roman"/>
-        </w:rPr>
-        <w:t>Z CTE działa szybciej – 213ms vs 343ms bez CTE (z wliczonym w to 17ms czasem kompilacji) – mimo dodatkowego czasu na kompilacje całość z CTE jest bardziej wydajna i działa szybciej.</w:t>
-      </w:r>
     </w:p>
     <w:p>
       <w:pPr>
@@ -323,47 +348,62 @@
         <w:rPr>
           <w:rFonts w:ascii="Times New Roman" w:hAnsi="Times New Roman" w:cs="Times New Roman"/>
         </w:rPr>
-        <w:br/>
-        <w:t>Dodatkowo CTE poprawia czytelność i pozwala łatwiej zarządzać złożonymi zapytaniami</w:t>
+        <w:t>Zużycie pamięci</w:t>
+      </w:r>
+      <w:r>
+        <w:rPr>
+          <w:rFonts w:ascii="Times New Roman" w:hAnsi="Times New Roman" w:cs="Times New Roman"/>
+        </w:rPr>
+        <w:t>:</w:t>
       </w:r>
     </w:p>
     <w:p>
       <w:pPr>
         <w:pStyle w:val="Akapitzlist"/>
-        <w:rPr>
-          <w:rFonts w:ascii="Times New Roman" w:hAnsi="Times New Roman" w:cs="Times New Roman"/>
-        </w:rPr>
-      </w:pPr>
+        <w:numPr>
+          <w:ilvl w:val="0"/>
+          <w:numId w:val="3"/>
+        </w:numPr>
+        <w:rPr>
+          <w:rFonts w:ascii="Times New Roman" w:hAnsi="Times New Roman" w:cs="Times New Roman"/>
+        </w:rPr>
+      </w:pPr>
+      <w:r>
+        <w:rPr>
+          <w:rFonts w:ascii="Times New Roman" w:hAnsi="Times New Roman" w:cs="Times New Roman"/>
+        </w:rPr>
+        <w:t>Bez CTE: SQL Server musi liczyć sumy (SUM()) bezpośrednio w finalnym zapytaniu, co oznacza większe obciążenie pamięci tymczasowej.</w:t>
+      </w:r>
     </w:p>
     <w:p>
       <w:pPr>
         <w:pStyle w:val="Akapitzlist"/>
-        <w:rPr>
-          <w:rFonts w:ascii="Times New Roman" w:hAnsi="Times New Roman" w:cs="Times New Roman"/>
-        </w:rPr>
-      </w:pPr>
-      <w:r>
-        <w:rPr>
-          <w:rFonts w:ascii="Times New Roman" w:hAnsi="Times New Roman" w:cs="Times New Roman"/>
-        </w:rPr>
-        <w:t>Jeśli jednak pracujemy na prostych zbiorach danych, podejście klasyczne (bez CTE) może wystarczyć.</w:t>
-      </w:r>
-    </w:p>
-    <w:p>
-      <w:pPr>
-        <w:pStyle w:val="Akapitzlist"/>
-        <w:rPr>
-          <w:rFonts w:ascii="Times New Roman" w:hAnsi="Times New Roman" w:cs="Times New Roman"/>
-        </w:rPr>
-      </w:pPr>
-    </w:p>
-    <w:p>
-      <w:pPr>
-        <w:pStyle w:val="Akapitzlist"/>
-        <w:rPr>
-          <w:rFonts w:ascii="Times New Roman" w:hAnsi="Times New Roman" w:cs="Times New Roman"/>
-        </w:rPr>
-      </w:pPr>
+        <w:numPr>
+          <w:ilvl w:val="0"/>
+          <w:numId w:val="3"/>
+        </w:numPr>
+        <w:rPr>
+          <w:rFonts w:ascii="Times New Roman" w:hAnsi="Times New Roman" w:cs="Times New Roman"/>
+        </w:rPr>
+      </w:pPr>
+      <w:r>
+        <w:rPr>
+          <w:rFonts w:ascii="Times New Roman" w:hAnsi="Times New Roman" w:cs="Times New Roman"/>
+        </w:rPr>
+        <w:t xml:space="preserve">Z CTE: Wyniki agregacji są przechowywane tymczasowo w CTE, co pozwala na lepsze zarządzanie pamięcią — SQL Server może </w:t>
+      </w:r>
+      <w:r>
+        <w:rPr>
+          <w:rFonts w:ascii="Times New Roman" w:hAnsi="Times New Roman" w:cs="Times New Roman"/>
+        </w:rPr>
+        <w:t>lepiej</w:t>
+      </w:r>
+      <w:r>
+        <w:rPr>
+          <w:rFonts w:ascii="Times New Roman" w:hAnsi="Times New Roman" w:cs="Times New Roman"/>
+        </w:rPr>
+        <w:t xml:space="preserve"> planować wykonanie zapytania.</w:t>
+      </w:r>
     </w:p>
     <w:p>
       <w:pPr>
@@ -627,6 +667,155 @@
     </w:lvl>
   </w:abstractNum>
   <w:abstractNum w:abstractNumId="1" w15:restartNumberingAfterBreak="0">
+    <w:nsid w:val="422B1EC0"/>
+    <w:multiLevelType w:val="multilevel"/>
+    <w:tmpl w:val="D8607C0A"/>
+    <w:lvl w:ilvl="0">
+      <w:start w:val="1"/>
+      <w:numFmt w:val="bullet"/>
+      <w:lvlText w:val=""/>
+      <w:lvlJc w:val="left"/>
+      <w:pPr>
+        <w:tabs>
+          <w:tab w:val="num" w:pos="720"/>
+        </w:tabs>
+        <w:ind w:left="720" w:hanging="360"/>
+      </w:pPr>
+      <w:rPr>
+        <w:rFonts w:ascii="Symbol" w:hAnsi="Symbol" w:hint="default"/>
+        <w:sz w:val="20"/>
+      </w:rPr>
+    </w:lvl>
+    <w:lvl w:ilvl="1" w:tentative="1">
+      <w:start w:val="1"/>
+      <w:numFmt w:val="bullet"/>
+      <w:lvlText w:val="o"/>
+      <w:lvlJc w:val="left"/>
+      <w:pPr>
+        <w:tabs>
+          <w:tab w:val="num" w:pos="1440"/>
+        </w:tabs>
+        <w:ind w:left="1440" w:hanging="360"/>
+      </w:pPr>
+      <w:rPr>
+        <w:rFonts w:ascii="Courier New" w:hAnsi="Courier New" w:hint="default"/>
+        <w:sz w:val="20"/>
+      </w:rPr>
+    </w:lvl>
+    <w:lvl w:ilvl="2" w:tentative="1">
+      <w:start w:val="1"/>
+      <w:numFmt w:val="bullet"/>
+      <w:lvlText w:val=""/>
+      <w:lvlJc w:val="left"/>
+      <w:pPr>
+        <w:tabs>
+          <w:tab w:val="num" w:pos="2160"/>
+        </w:tabs>
+        <w:ind w:left="2160" w:hanging="360"/>
+      </w:pPr>
+      <w:rPr>
+        <w:rFonts w:ascii="Wingdings" w:hAnsi="Wingdings" w:hint="default"/>
+        <w:sz w:val="20"/>
+      </w:rPr>
+    </w:lvl>
+    <w:lvl w:ilvl="3" w:tentative="1">
+      <w:start w:val="1"/>
+      <w:numFmt w:val="bullet"/>
+      <w:lvlText w:val=""/>
+      <w:lvlJc w:val="left"/>
+      <w:pPr>
+        <w:tabs>
+          <w:tab w:val="num" w:pos="2880"/>
+        </w:tabs>
+        <w:ind w:left="2880" w:hanging="360"/>
+      </w:pPr>
+      <w:rPr>
+        <w:rFonts w:ascii="Wingdings" w:hAnsi="Wingdings" w:hint="default"/>
+        <w:sz w:val="20"/>
+      </w:rPr>
+    </w:lvl>
+    <w:lvl w:ilvl="4" w:tentative="1">
+      <w:start w:val="1"/>
+      <w:numFmt w:val="bullet"/>
+      <w:lvlText w:val=""/>
+      <w:lvlJc w:val="left"/>
+      <w:pPr>
+        <w:tabs>
+          <w:tab w:val="num" w:pos="3600"/>
+        </w:tabs>
+        <w:ind w:left="3600" w:hanging="360"/>
+      </w:pPr>
+      <w:rPr>
+        <w:rFonts w:ascii="Wingdings" w:hAnsi="Wingdings" w:hint="default"/>
+        <w:sz w:val="20"/>
+      </w:rPr>
+    </w:lvl>
+    <w:lvl w:ilvl="5" w:tentative="1">
+      <w:start w:val="1"/>
+      <w:numFmt w:val="bullet"/>
+      <w:lvlText w:val=""/>
+      <w:lvlJc w:val="left"/>
+      <w:pPr>
+        <w:tabs>
+          <w:tab w:val="num" w:pos="4320"/>
+        </w:tabs>
+        <w:ind w:left="4320" w:hanging="360"/>
+      </w:pPr>
+      <w:rPr>
+        <w:rFonts w:ascii="Wingdings" w:hAnsi="Wingdings" w:hint="default"/>
+        <w:sz w:val="20"/>
+      </w:rPr>
+    </w:lvl>
+    <w:lvl w:ilvl="6" w:tentative="1">
+      <w:start w:val="1"/>
+      <w:numFmt w:val="bullet"/>
+      <w:lvlText w:val=""/>
+      <w:lvlJc w:val="left"/>
+      <w:pPr>
+        <w:tabs>
+          <w:tab w:val="num" w:pos="5040"/>
+        </w:tabs>
+        <w:ind w:left="5040" w:hanging="360"/>
+      </w:pPr>
+      <w:rPr>
+        <w:rFonts w:ascii="Wingdings" w:hAnsi="Wingdings" w:hint="default"/>
+        <w:sz w:val="20"/>
+      </w:rPr>
+    </w:lvl>
+    <w:lvl w:ilvl="7" w:tentative="1">
+      <w:start w:val="1"/>
+      <w:numFmt w:val="bullet"/>
+      <w:lvlText w:val=""/>
+      <w:lvlJc w:val="left"/>
+      <w:pPr>
+        <w:tabs>
+          <w:tab w:val="num" w:pos="5760"/>
+        </w:tabs>
+        <w:ind w:left="5760" w:hanging="360"/>
+      </w:pPr>
+      <w:rPr>
+        <w:rFonts w:ascii="Wingdings" w:hAnsi="Wingdings" w:hint="default"/>
+        <w:sz w:val="20"/>
+      </w:rPr>
+    </w:lvl>
+    <w:lvl w:ilvl="8" w:tentative="1">
+      <w:start w:val="1"/>
+      <w:numFmt w:val="bullet"/>
+      <w:lvlText w:val=""/>
+      <w:lvlJc w:val="left"/>
+      <w:pPr>
+        <w:tabs>
+          <w:tab w:val="num" w:pos="6480"/>
+        </w:tabs>
+        <w:ind w:left="6480" w:hanging="360"/>
+      </w:pPr>
+      <w:rPr>
+        <w:rFonts w:ascii="Wingdings" w:hAnsi="Wingdings" w:hint="default"/>
+        <w:sz w:val="20"/>
+      </w:rPr>
+    </w:lvl>
+  </w:abstractNum>
+  <w:abstractNum w:abstractNumId="2" w15:restartNumberingAfterBreak="0">
     <w:nsid w:val="479F74F9"/>
     <w:multiLevelType w:val="hybridMultilevel"/>
     <w:tmpl w:val="C2C6B090"/>
@@ -716,10 +905,13 @@
     </w:lvl>
   </w:abstractNum>
   <w:num w:numId="1" w16cid:durableId="684794584">
-    <w:abstractNumId w:val="1"/>
+    <w:abstractNumId w:val="2"/>
   </w:num>
   <w:num w:numId="2" w16cid:durableId="505940565">
     <w:abstractNumId w:val="0"/>
+  </w:num>
+  <w:num w:numId="3" w16cid:durableId="10688352">
+    <w:abstractNumId w:val="1"/>
   </w:num>
 </w:numbering>
 </file>
@@ -1327,7 +1519,6 @@
   <w:style w:type="character" w:default="1" w:styleId="Domylnaczcionkaakapitu">
     <w:name w:val="Default Paragraph Font"/>
     <w:uiPriority w:val="1"/>
-    <w:semiHidden/>
     <w:unhideWhenUsed/>
   </w:style>
   <w:style w:type="table" w:default="1" w:styleId="Standardowy">
